--- a/Hướng dẫn sử dụng SourceCode Contiki-NG.docx
+++ b/Hướng dẫn sử dụng SourceCode Contiki-NG.docx
@@ -2692,6 +2692,167 @@
     </w:p>
     <w:p>
       <w:pPr>
+        <w:pStyle w:val="ListParagraph"/>
+        <w:numPr>
+          <w:ilvl w:val="0"/>
+          <w:numId w:val="2"/>
+        </w:numPr>
+        <w:jc w:val="both"/>
+        <w:rPr>
+          <w:rFonts w:ascii="Times New Roman" w:hAnsi="Times New Roman" w:cs="Times New Roman"/>
+          <w:sz w:val="28"/>
+          <w:szCs w:val="28"/>
+        </w:rPr>
+      </w:pPr>
+      <w:proofErr w:type="spellStart"/>
+      <w:r>
+        <w:rPr>
+          <w:rFonts w:ascii="Times New Roman" w:hAnsi="Times New Roman" w:cs="Times New Roman"/>
+          <w:sz w:val="28"/>
+          <w:szCs w:val="28"/>
+        </w:rPr>
+        <w:t>Trong</w:t>
+      </w:r>
+      <w:proofErr w:type="spellEnd"/>
+      <w:r>
+        <w:rPr>
+          <w:rFonts w:ascii="Times New Roman" w:hAnsi="Times New Roman" w:cs="Times New Roman"/>
+          <w:sz w:val="28"/>
+          <w:szCs w:val="28"/>
+        </w:rPr>
+        <w:t xml:space="preserve"> Contiki-ng/arch/platform/gecko/mgm24/common </w:t>
+      </w:r>
+      <w:proofErr w:type="spellStart"/>
+      <w:r>
+        <w:rPr>
+          <w:rFonts w:ascii="Times New Roman" w:hAnsi="Times New Roman" w:cs="Times New Roman"/>
+          <w:sz w:val="28"/>
+          <w:szCs w:val="28"/>
+        </w:rPr>
+        <w:t>đổi</w:t>
+      </w:r>
+      <w:proofErr w:type="spellEnd"/>
+      <w:r>
+        <w:rPr>
+          <w:rFonts w:ascii="Times New Roman" w:hAnsi="Times New Roman" w:cs="Times New Roman"/>
+          <w:sz w:val="28"/>
+          <w:szCs w:val="28"/>
+        </w:rPr>
+        <w:t xml:space="preserve"> </w:t>
+      </w:r>
+      <w:proofErr w:type="spellStart"/>
+      <w:r>
+        <w:rPr>
+          <w:rFonts w:ascii="Times New Roman" w:hAnsi="Times New Roman" w:cs="Times New Roman"/>
+          <w:sz w:val="28"/>
+          <w:szCs w:val="28"/>
+        </w:rPr>
+        <w:t>tên</w:t>
+      </w:r>
+      <w:proofErr w:type="spellEnd"/>
+      <w:r>
+        <w:rPr>
+          <w:rFonts w:ascii="Times New Roman" w:hAnsi="Times New Roman" w:cs="Times New Roman"/>
+          <w:sz w:val="28"/>
+          <w:szCs w:val="28"/>
+        </w:rPr>
+        <w:t xml:space="preserve"> </w:t>
+      </w:r>
+      <w:proofErr w:type="spellStart"/>
+      <w:r>
+        <w:rPr>
+          <w:rFonts w:ascii="Times New Roman" w:hAnsi="Times New Roman" w:cs="Times New Roman"/>
+          <w:sz w:val="28"/>
+          <w:szCs w:val="28"/>
+        </w:rPr>
+        <w:t>các</w:t>
+      </w:r>
+      <w:proofErr w:type="spellEnd"/>
+      <w:r>
+        <w:rPr>
+          <w:rFonts w:ascii="Times New Roman" w:hAnsi="Times New Roman" w:cs="Times New Roman"/>
+          <w:sz w:val="28"/>
+          <w:szCs w:val="28"/>
+        </w:rPr>
+        <w:t xml:space="preserve"> file MAX</w:t>
+      </w:r>
+      <w:proofErr w:type="gramStart"/>
+      <w:r>
+        <w:rPr>
+          <w:rFonts w:ascii="Times New Roman" w:hAnsi="Times New Roman" w:cs="Times New Roman"/>
+          <w:sz w:val="28"/>
+          <w:szCs w:val="28"/>
+        </w:rPr>
+        <w:t>30100.*</w:t>
+      </w:r>
+      <w:proofErr w:type="gramEnd"/>
+      <w:r>
+        <w:rPr>
+          <w:rFonts w:ascii="Times New Roman" w:hAnsi="Times New Roman" w:cs="Times New Roman"/>
+          <w:sz w:val="28"/>
+          <w:szCs w:val="28"/>
+        </w:rPr>
+        <w:t xml:space="preserve"> </w:t>
+      </w:r>
+      <w:proofErr w:type="spellStart"/>
+      <w:r>
+        <w:rPr>
+          <w:rFonts w:ascii="Times New Roman" w:hAnsi="Times New Roman" w:cs="Times New Roman"/>
+          <w:sz w:val="28"/>
+          <w:szCs w:val="28"/>
+        </w:rPr>
+        <w:t>thành</w:t>
+      </w:r>
+      <w:proofErr w:type="spellEnd"/>
+      <w:r>
+        <w:rPr>
+          <w:rFonts w:ascii="Times New Roman" w:hAnsi="Times New Roman" w:cs="Times New Roman"/>
+          <w:sz w:val="28"/>
+          <w:szCs w:val="28"/>
+        </w:rPr>
+        <w:t xml:space="preserve"> max30100.* (</w:t>
+      </w:r>
+      <w:proofErr w:type="spellStart"/>
+      <w:r>
+        <w:rPr>
+          <w:rFonts w:ascii="Times New Roman" w:hAnsi="Times New Roman" w:cs="Times New Roman"/>
+          <w:sz w:val="28"/>
+          <w:szCs w:val="28"/>
+        </w:rPr>
+        <w:t>viết</w:t>
+      </w:r>
+      <w:proofErr w:type="spellEnd"/>
+      <w:r>
+        <w:rPr>
+          <w:rFonts w:ascii="Times New Roman" w:hAnsi="Times New Roman" w:cs="Times New Roman"/>
+          <w:sz w:val="28"/>
+          <w:szCs w:val="28"/>
+        </w:rPr>
+        <w:t xml:space="preserve"> </w:t>
+      </w:r>
+      <w:proofErr w:type="spellStart"/>
+      <w:r>
+        <w:rPr>
+          <w:rFonts w:ascii="Times New Roman" w:hAnsi="Times New Roman" w:cs="Times New Roman"/>
+          <w:sz w:val="28"/>
+          <w:szCs w:val="28"/>
+        </w:rPr>
+        <w:t>thường</w:t>
+      </w:r>
+      <w:proofErr w:type="spellEnd"/>
+      <w:r>
+        <w:rPr>
+          <w:rFonts w:ascii="Times New Roman" w:hAnsi="Times New Roman" w:cs="Times New Roman"/>
+          <w:sz w:val="28"/>
+          <w:szCs w:val="28"/>
+        </w:rPr>
+        <w:t>).</w:t>
+      </w:r>
+      <w:bookmarkStart w:id="0" w:name="_GoBack"/>
+      <w:bookmarkEnd w:id="0"/>
+    </w:p>
+    <w:p>
+      <w:pPr>
         <w:jc w:val="both"/>
         <w:rPr>
           <w:rFonts w:ascii="Times New Roman" w:hAnsi="Times New Roman" w:cs="Times New Roman"/>
@@ -3283,6 +3444,7 @@
         <w:rPr>
           <w:noProof/>
         </w:rPr>
+        <w:lastRenderedPageBreak/>
         <w:drawing>
           <wp:inline distT="0" distB="0" distL="0" distR="0" wp14:anchorId="0F6653C1" wp14:editId="0D91838A">
             <wp:extent cx="5943600" cy="855345"/>
@@ -3335,7 +3497,6 @@
           <w:sz w:val="28"/>
           <w:szCs w:val="28"/>
         </w:rPr>
-        <w:lastRenderedPageBreak/>
         <w:t>(</w:t>
       </w:r>
       <w:r>
@@ -4399,8 +4560,6 @@
           <w:szCs w:val="28"/>
         </w:rPr>
       </w:pPr>
-      <w:bookmarkStart w:id="0" w:name="_GoBack"/>
-      <w:bookmarkEnd w:id="0"/>
     </w:p>
     <w:p>
       <w:pPr>
